--- a/vivian.docx
+++ b/vivian.docx
@@ -8,6 +8,7 @@
           <w:rFonts w:ascii="Algerian" w:hAnsi="Algerian"/>
           <w:sz w:val="144"/>
           <w:szCs w:val="144"/>
+          <w:u w:val="single"/>
         </w:rPr>
       </w:pPr>
       <w:r>
@@ -35,6 +36,23 @@
         </w:rPr>
         <w:br/>
         <w:t>:}</w:t>
+      </w:r>
+      <w:r>
+        <w:rPr>
+          <w:rFonts w:ascii="Algerian" w:hAnsi="Algerian"/>
+          <w:sz w:val="144"/>
+          <w:szCs w:val="144"/>
+        </w:rPr>
+        <w:t>……………………………………………………</w:t>
+      </w:r>
+      <w:r>
+        <w:rPr>
+          <w:rFonts w:ascii="Algerian" w:hAnsi="Algerian"/>
+          <w:sz w:val="144"/>
+          <w:szCs w:val="144"/>
+        </w:rPr>
+        <w:lastRenderedPageBreak/>
+        <w:t>…………………...}}}}}</w:t>
       </w:r>
     </w:p>
     <w:sectPr>

--- a/vivian.docx
+++ b/vivian.docx
@@ -35,6 +35,42 @@
         </w:rPr>
         <w:br/>
         <w:t>:}</w:t>
+      </w:r>
+    </w:p>
+    <w:p>
+      <w:pPr>
+        <w:rPr>
+          <w:rFonts w:ascii="Algerian" w:hAnsi="Algerian"/>
+          <w:sz w:val="144"/>
+          <w:szCs w:val="144"/>
+        </w:rPr>
+      </w:pPr>
+    </w:p>
+    <w:p>
+      <w:pPr>
+        <w:rPr>
+          <w:rFonts w:ascii="Algerian" w:hAnsi="Algerian"/>
+          <w:sz w:val="144"/>
+          <w:szCs w:val="144"/>
+        </w:rPr>
+      </w:pPr>
+    </w:p>
+    <w:p>
+      <w:pPr>
+        <w:rPr>
+          <w:rFonts w:ascii="Algerian" w:hAnsi="Algerian"/>
+          <w:sz w:val="144"/>
+          <w:szCs w:val="144"/>
+        </w:rPr>
+      </w:pPr>
+      <w:r>
+        <w:rPr>
+          <w:rFonts w:ascii="Algerian" w:hAnsi="Algerian"/>
+          <w:sz w:val="144"/>
+          <w:szCs w:val="144"/>
+        </w:rPr>
+        <w:lastRenderedPageBreak/>
+        <w:t>ñadsjflkasjdfsdf</w:t>
       </w:r>
     </w:p>
     <w:sectPr>
